--- a/revue_app_mobile.docx
+++ b/revue_app_mobile.docx
@@ -44,45 +44,13 @@
         <w:br/>
       </w:r>
       <w:r>
-        <w:t xml:space="preserve">aller installateur, modifier </w:t>
-      </w:r>
-      <w:proofErr w:type="spellStart"/>
-      <w:r>
-        <w:t>instal</w:t>
-      </w:r>
-      <w:proofErr w:type="spellEnd"/>
-      <w:r>
-        <w:t xml:space="preserve"> et choisir </w:t>
-      </w:r>
-      <w:proofErr w:type="spellStart"/>
-      <w:r>
-        <w:t>xamarin</w:t>
-      </w:r>
-      <w:proofErr w:type="spellEnd"/>
-      <w:r>
-        <w:t xml:space="preserve">, être admin, </w:t>
-      </w:r>
-      <w:r>
-        <w:t xml:space="preserve">librairie à </w:t>
-      </w:r>
-      <w:proofErr w:type="spellStart"/>
-      <w:r>
-        <w:t>instal</w:t>
-      </w:r>
-      <w:proofErr w:type="spellEnd"/>
-      <w:r>
-        <w:t>, package</w:t>
-      </w:r>
-      <w:r>
-        <w:t xml:space="preserve">, </w:t>
-      </w:r>
-      <w:proofErr w:type="spellStart"/>
-      <w:r>
-        <w:t>sdk</w:t>
-      </w:r>
-      <w:proofErr w:type="spellEnd"/>
-      <w:r>
-        <w:t>.</w:t>
+        <w:t xml:space="preserve">aller installateur, modifier instal et choisir xamarin, être admin, </w:t>
+      </w:r>
+      <w:r>
+        <w:t>librairie à instal, package</w:t>
+      </w:r>
+      <w:r>
+        <w:t>, sdk.</w:t>
       </w:r>
     </w:p>
     <w:p>
@@ -198,21 +166,7 @@
         <w:rPr>
           <w:rStyle w:val="Titre2Car"/>
         </w:rPr>
-        <w:t>Activité et lien entre fichier .</w:t>
-      </w:r>
-      <w:proofErr w:type="spellStart"/>
-      <w:r>
-        <w:rPr>
-          <w:rStyle w:val="Titre2Car"/>
-        </w:rPr>
-        <w:t>cs</w:t>
-      </w:r>
-      <w:proofErr w:type="spellEnd"/>
-      <w:r>
-        <w:rPr>
-          <w:rStyle w:val="Titre2Car"/>
-        </w:rPr>
-        <w:t xml:space="preserve"> et fichier .xml</w:t>
+        <w:t>Activité et lien entre fichier .cs et fichier .xml</w:t>
       </w:r>
       <w:r>
         <w:rPr>
@@ -230,15 +184,7 @@
         <w:t xml:space="preserve"> (</w:t>
       </w:r>
       <w:r>
-        <w:t>composer d’’un fichier .</w:t>
-      </w:r>
-      <w:proofErr w:type="spellStart"/>
-      <w:r>
-        <w:t>cs</w:t>
-      </w:r>
-      <w:proofErr w:type="spellEnd"/>
-      <w:r>
-        <w:t xml:space="preserve"> et .xml)</w:t>
+        <w:t>composer d’’un fichier .cs et .xml)</w:t>
       </w:r>
       <w:r>
         <w:t xml:space="preserve">, une activité fonctionne pour </w:t>
@@ -250,15 +196,7 @@
         <w:t>. Q</w:t>
       </w:r>
       <w:r>
-        <w:t xml:space="preserve">uand on ouvre une activité, toute les autres </w:t>
-      </w:r>
-      <w:proofErr w:type="spellStart"/>
-      <w:r>
-        <w:t>ce</w:t>
-      </w:r>
-      <w:proofErr w:type="spellEnd"/>
-      <w:r>
-        <w:t xml:space="preserve"> ferme</w:t>
+        <w:t>uand on ouvre une activité, toute les autres ce ferme</w:t>
       </w:r>
       <w:r>
         <w:t>nt</w:t>
@@ -320,15 +258,7 @@
     </w:p>
     <w:p>
       <w:r>
-        <w:t xml:space="preserve">Différant état </w:t>
-      </w:r>
-      <w:proofErr w:type="gramStart"/>
-      <w:r>
-        <w:t>qu’un activité</w:t>
-      </w:r>
-      <w:proofErr w:type="gramEnd"/>
-      <w:r>
-        <w:t xml:space="preserve"> peut avoir :</w:t>
+        <w:t>Différant état qu’un activité peut avoir :</w:t>
       </w:r>
       <w:r>
         <w:t xml:space="preserve"> activée</w:t>
@@ -340,56 +270,25 @@
         <w:t>. Avec leur méthode</w:t>
       </w:r>
       <w:r>
-        <w:t xml:space="preserve"> (voire </w:t>
-      </w:r>
-      <w:proofErr w:type="spellStart"/>
-      <w:r>
-        <w:t>cachier</w:t>
-      </w:r>
-      <w:proofErr w:type="spellEnd"/>
-      <w:r>
-        <w:t>)</w:t>
+        <w:t xml:space="preserve"> (voire cachier)</w:t>
       </w:r>
       <w:r>
         <w:t xml:space="preserve"> ! quand on est en </w:t>
       </w:r>
-      <w:proofErr w:type="spellStart"/>
-      <w:proofErr w:type="gramStart"/>
       <w:r>
         <w:t>OnP</w:t>
       </w:r>
       <w:r>
         <w:t>ause</w:t>
       </w:r>
-      <w:proofErr w:type="spellEnd"/>
-      <w:r>
-        <w:t>(</w:t>
-      </w:r>
-      <w:proofErr w:type="gramEnd"/>
-      <w:r>
-        <w:t>) libérer les ressources et enregistrer</w:t>
-      </w:r>
-      <w:r>
-        <w:t xml:space="preserve"> (libérer le </w:t>
-      </w:r>
-      <w:proofErr w:type="spellStart"/>
-      <w:r>
-        <w:t>sensore</w:t>
-      </w:r>
-      <w:proofErr w:type="spellEnd"/>
-      <w:r>
-        <w:t>)</w:t>
-      </w:r>
-      <w:r>
-        <w:t xml:space="preserve"> puis utiliser le </w:t>
-      </w:r>
-      <w:proofErr w:type="spellStart"/>
-      <w:r>
-        <w:t>OnResume</w:t>
-      </w:r>
-      <w:proofErr w:type="spellEnd"/>
-      <w:r>
-        <w:t>()</w:t>
+      <w:r>
+        <w:t>() libérer les ressources et enregistrer</w:t>
+      </w:r>
+      <w:r>
+        <w:t xml:space="preserve"> (libérer le sensore)</w:t>
+      </w:r>
+      <w:r>
+        <w:t xml:space="preserve"> puis utiliser le OnResume()</w:t>
       </w:r>
     </w:p>
     <w:p>
@@ -397,15 +296,7 @@
         <w:pStyle w:val="Titre2"/>
       </w:pPr>
       <w:r>
-        <w:t xml:space="preserve">Création des composants dans un </w:t>
-      </w:r>
-      <w:proofErr w:type="spellStart"/>
-      <w:r>
-        <w:t>layout</w:t>
-      </w:r>
-      <w:proofErr w:type="spellEnd"/>
-      <w:r>
-        <w:t xml:space="preserve"> (xml)</w:t>
+        <w:t>Création des composants dans un layout (xml)</w:t>
       </w:r>
       <w:r>
         <w:t> :</w:t>
@@ -437,15 +328,7 @@
         <w:t xml:space="preserve"> unique dans le programme</w:t>
       </w:r>
       <w:r>
-        <w:t xml:space="preserve">. Les différant </w:t>
-      </w:r>
-      <w:proofErr w:type="spellStart"/>
-      <w:r>
-        <w:t>layout</w:t>
-      </w:r>
-      <w:proofErr w:type="spellEnd"/>
-      <w:r>
-        <w:t>.</w:t>
+        <w:t>. Les différant layout.</w:t>
       </w:r>
       <w:r>
         <w:t xml:space="preserve"> Drag and drop</w:t>
@@ -488,24 +371,14 @@
         <w:t>lien à une méthode événementielles (choix du nom de la méthode mais nom proposé)</w:t>
       </w:r>
       <w:r>
-        <w:t xml:space="preserve"> paramètre (</w:t>
-      </w:r>
-      <w:proofErr w:type="spellStart"/>
-      <w:r>
-        <w:t>sender</w:t>
-      </w:r>
-      <w:proofErr w:type="spellEnd"/>
+        <w:t xml:space="preserve"> paramètre (sender</w:t>
+      </w:r>
       <w:r>
         <w:t xml:space="preserve"> objet qui à lancer la méthode</w:t>
       </w:r>
       <w:r>
-        <w:t xml:space="preserve"> + </w:t>
-      </w:r>
-      <w:proofErr w:type="spellStart"/>
-      <w:r>
-        <w:t>eventArgs</w:t>
-      </w:r>
-      <w:proofErr w:type="spellEnd"/>
+        <w:t xml:space="preserve"> + eventArgs</w:t>
+      </w:r>
       <w:r>
         <w:t xml:space="preserve"> donne info sur </w:t>
       </w:r>
@@ -532,21 +405,8 @@
     </w:p>
     <w:p>
       <w:r>
-        <w:t>Comment créer l’élément dans le .</w:t>
-      </w:r>
-      <w:proofErr w:type="spellStart"/>
-      <w:r>
-        <w:t>cs</w:t>
-      </w:r>
-      <w:proofErr w:type="spellEnd"/>
-      <w:r>
-        <w:t xml:space="preserve"> puis l’afficher dans le </w:t>
-      </w:r>
-      <w:proofErr w:type="spellStart"/>
-      <w:r>
-        <w:t>layout</w:t>
-      </w:r>
-      <w:proofErr w:type="spellEnd"/>
+        <w:t>Comment créer l’élément dans le .cs puis l’afficher dans le layout</w:t>
+      </w:r>
       <w:r>
         <w:t xml:space="preserve"> puis les paramétrer.</w:t>
       </w:r>
@@ -583,17 +443,69 @@
       <w:pPr>
         <w:pStyle w:val="Titre2"/>
       </w:pPr>
-      <w:proofErr w:type="spellStart"/>
       <w:r>
         <w:lastRenderedPageBreak/>
         <w:t>ListView</w:t>
       </w:r>
-      <w:proofErr w:type="spellEnd"/>
       <w:r>
         <w:t> :</w:t>
       </w:r>
     </w:p>
-    <w:p/>
+    <w:p>
+      <w:r>
+        <w:t xml:space="preserve">Boîte qui va gérer </w:t>
+      </w:r>
+      <w:r>
+        <w:t>les données</w:t>
+      </w:r>
+      <w:r>
+        <w:t xml:space="preserve"> et autre qu’on donne via un adaptateur, on donne les data et un layout/affichage. On doit donner les données et comment on </w:t>
+      </w:r>
+      <w:r>
+        <w:t>veut</w:t>
+      </w:r>
+      <w:r>
+        <w:t xml:space="preserve"> afficher les string. Quelques layout sont à disposition. Le layout = une zone avec un texte. On dit comment on veut afficher les éléments à afficher. Le listview va ensuite afficher autant de données que ce qu’on lui à donner. Pourquoi donner un layout ? =&gt; pour dire comment mettre les données dans le xml et quelles données va où.</w:t>
+      </w:r>
+      <w:r>
+        <w:t xml:space="preserve"> Créer un </w:t>
+      </w:r>
+      <w:r>
+        <w:t>répertoire</w:t>
+      </w:r>
+      <w:r>
+        <w:t xml:space="preserve"> model</w:t>
+      </w:r>
+      <w:r>
+        <w:t xml:space="preserve"> (donnée)</w:t>
+      </w:r>
+      <w:r>
+        <w:t xml:space="preserve"> et service (controlleur)</w:t>
+      </w:r>
+    </w:p>
+    <w:p>
+      <w:r>
+        <w:t>Model va contenir (une classe avec donnée)</w:t>
+      </w:r>
+    </w:p>
+    <w:p>
+      <w:r>
+        <w:t>Service va contenir (controleur, getTask, addTask(donnée)</w:t>
+      </w:r>
+      <w:r>
+        <w:t>, etc…)</w:t>
+      </w:r>
+    </w:p>
+    <w:p>
+      <w:r>
+        <w:t xml:space="preserve">Création d’une classe adapteur </w:t>
+      </w:r>
+    </w:p>
+    <w:p>
+      <w:r>
+        <w:t>Class AdapteurTask va contenir obligatoirement (constructeurm GetItemId, Task this[int position], Count, Java.Lang.Object GetItem, GetView)</w:t>
+      </w:r>
+    </w:p>
     <w:p>
       <w:pPr>
         <w:pStyle w:val="Titre2"/>
@@ -605,7 +517,16 @@
         <w:t> :</w:t>
       </w:r>
     </w:p>
-    <w:p/>
+    <w:p>
+      <w:r>
+        <w:t>Ajouter la PCL (Portable class Librairies) SQLite-Net en utilisant le gestionnaire de packet NuGet intall « sqlite-net-pcl ». pour chaque table on crée un model et un service (repository). [Table(‘’nomtable‘’)] change le nom de la table sans pour autant changer le nom de la classe</w:t>
+      </w:r>
+    </w:p>
+    <w:p>
+      <w:r>
+        <w:t>Repository aura les méthodes pour récupérer les données.</w:t>
+      </w:r>
+    </w:p>
     <w:p>
       <w:pPr>
         <w:pStyle w:val="Titre2"/>
@@ -1457,6 +1378,21 @@
 </file>
 
 <file path=customXml/item1.xml><?xml version="1.0" encoding="utf-8"?>
+<p:properties xmlns:p="http://schemas.microsoft.com/office/2006/metadata/properties" xmlns:xsi="http://www.w3.org/2001/XMLSchema-instance" xmlns:pc="http://schemas.microsoft.com/office/infopath/2007/PartnerControls">
+  <documentManagement/>
+</p:properties>
+</file>
+
+<file path=customXml/item2.xml><?xml version="1.0" encoding="utf-8"?>
+<?mso-contentType ?>
+<FormTemplates xmlns="http://schemas.microsoft.com/sharepoint/v3/contenttype/forms">
+  <Display>DocumentLibraryForm</Display>
+  <Edit>DocumentLibraryForm</Edit>
+  <New>DocumentLibraryForm</New>
+</FormTemplates>
+</file>
+
+<file path=customXml/item3.xml><?xml version="1.0" encoding="utf-8"?>
 <ct:contentTypeSchema xmlns:ct="http://schemas.microsoft.com/office/2006/metadata/contentType" xmlns:ma="http://schemas.microsoft.com/office/2006/metadata/properties/metaAttributes" ct:_="" ma:_="" ma:contentTypeName="Document" ma:contentTypeID="0x010100D8C442B90221CE4AA6A51DA11854011F" ma:contentTypeVersion="13" ma:contentTypeDescription="Crée un document." ma:contentTypeScope="" ma:versionID="a66b404d704259cf208b42783a39a171">
   <xsd:schema xmlns:xsd="http://www.w3.org/2001/XMLSchema" xmlns:xs="http://www.w3.org/2001/XMLSchema" xmlns:p="http://schemas.microsoft.com/office/2006/metadata/properties" xmlns:ns3="d0fecc15-58f5-4d86-aca0-6628441bd3f1" xmlns:ns4="247e98bd-8d21-451f-a2e0-12b31634e2a7" targetNamespace="http://schemas.microsoft.com/office/2006/metadata/properties" ma:root="true" ma:fieldsID="546770b609904c6a0f4ef7d017f24ddf" ns3:_="" ns4:_="">
     <xsd:import namespace="d0fecc15-58f5-4d86-aca0-6628441bd3f1"/>
@@ -1679,26 +1615,28 @@
 </ct:contentTypeSchema>
 </file>
 
-<file path=customXml/item2.xml><?xml version="1.0" encoding="utf-8"?>
-<?mso-contentType ?>
-<FormTemplates xmlns="http://schemas.microsoft.com/sharepoint/v3/contenttype/forms">
-  <Display>DocumentLibraryForm</Display>
-  <Edit>DocumentLibraryForm</Edit>
-  <New>DocumentLibraryForm</New>
-</FormTemplates>
-</file>
-
-<file path=customXml/item3.xml><?xml version="1.0" encoding="utf-8"?>
-<p:properties xmlns:p="http://schemas.microsoft.com/office/2006/metadata/properties" xmlns:xsi="http://www.w3.org/2001/XMLSchema-instance" xmlns:pc="http://schemas.microsoft.com/office/infopath/2007/PartnerControls">
-  <documentManagement/>
-</p:properties>
-</file>
-
 <file path=customXml/item4.xml><?xml version="1.0" encoding="utf-8"?>
 <b:Sources xmlns:b="http://schemas.openxmlformats.org/officeDocument/2006/bibliography" xmlns="http://schemas.openxmlformats.org/officeDocument/2006/bibliography" SelectedStyle="\APASixthEditionOfficeOnline.xsl" StyleName="APA" Version="6"/>
 </file>
 
 <file path=customXml/itemProps1.xml><?xml version="1.0" encoding="utf-8"?>
+<ds:datastoreItem xmlns:ds="http://schemas.openxmlformats.org/officeDocument/2006/customXml" ds:itemID="{4ED39966-5A12-4591-B6B5-3526AC4F26F3}">
+  <ds:schemaRefs>
+    <ds:schemaRef ds:uri="http://schemas.microsoft.com/office/2006/metadata/properties"/>
+    <ds:schemaRef ds:uri="http://schemas.microsoft.com/office/infopath/2007/PartnerControls"/>
+  </ds:schemaRefs>
+</ds:datastoreItem>
+</file>
+
+<file path=customXml/itemProps2.xml><?xml version="1.0" encoding="utf-8"?>
+<ds:datastoreItem xmlns:ds="http://schemas.openxmlformats.org/officeDocument/2006/customXml" ds:itemID="{16A3EF90-2F8E-4AB7-9E1C-D8787E28C103}">
+  <ds:schemaRefs>
+    <ds:schemaRef ds:uri="http://schemas.microsoft.com/sharepoint/v3/contenttype/forms"/>
+  </ds:schemaRefs>
+</ds:datastoreItem>
+</file>
+
+<file path=customXml/itemProps3.xml><?xml version="1.0" encoding="utf-8"?>
 <ds:datastoreItem xmlns:ds="http://schemas.openxmlformats.org/officeDocument/2006/customXml" ds:itemID="{8B48E5DF-83C3-4B81-B434-AA5C9F7A8DAA}">
   <ds:schemaRefs>
     <ds:schemaRef ds:uri="http://schemas.microsoft.com/office/2006/metadata/contentType"/>
@@ -1717,23 +1655,6 @@
 </ds:datastoreItem>
 </file>
 
-<file path=customXml/itemProps2.xml><?xml version="1.0" encoding="utf-8"?>
-<ds:datastoreItem xmlns:ds="http://schemas.openxmlformats.org/officeDocument/2006/customXml" ds:itemID="{16A3EF90-2F8E-4AB7-9E1C-D8787E28C103}">
-  <ds:schemaRefs>
-    <ds:schemaRef ds:uri="http://schemas.microsoft.com/sharepoint/v3/contenttype/forms"/>
-  </ds:schemaRefs>
-</ds:datastoreItem>
-</file>
-
-<file path=customXml/itemProps3.xml><?xml version="1.0" encoding="utf-8"?>
-<ds:datastoreItem xmlns:ds="http://schemas.openxmlformats.org/officeDocument/2006/customXml" ds:itemID="{4ED39966-5A12-4591-B6B5-3526AC4F26F3}">
-  <ds:schemaRefs>
-    <ds:schemaRef ds:uri="http://schemas.microsoft.com/office/2006/metadata/properties"/>
-    <ds:schemaRef ds:uri="http://schemas.microsoft.com/office/infopath/2007/PartnerControls"/>
-  </ds:schemaRefs>
-</ds:datastoreItem>
-</file>
-
 <file path=customXml/itemProps4.xml><?xml version="1.0" encoding="utf-8"?>
 <ds:datastoreItem xmlns:ds="http://schemas.openxmlformats.org/officeDocument/2006/customXml" ds:itemID="{F1CEAC77-E024-4FE2-8A64-2A1C8BDA1A8E}">
   <ds:schemaRefs>

--- a/revue_app_mobile.docx
+++ b/revue_app_mobile.docx
@@ -44,13 +44,45 @@
         <w:br/>
       </w:r>
       <w:r>
-        <w:t xml:space="preserve">aller installateur, modifier instal et choisir xamarin, être admin, </w:t>
-      </w:r>
-      <w:r>
-        <w:t>librairie à instal, package</w:t>
-      </w:r>
-      <w:r>
-        <w:t>, sdk.</w:t>
+        <w:t xml:space="preserve">aller installateur, modifier </w:t>
+      </w:r>
+      <w:proofErr w:type="spellStart"/>
+      <w:r>
+        <w:t>instal</w:t>
+      </w:r>
+      <w:proofErr w:type="spellEnd"/>
+      <w:r>
+        <w:t xml:space="preserve"> et choisir </w:t>
+      </w:r>
+      <w:proofErr w:type="spellStart"/>
+      <w:r>
+        <w:t>xamarin</w:t>
+      </w:r>
+      <w:proofErr w:type="spellEnd"/>
+      <w:r>
+        <w:t xml:space="preserve">, être admin, </w:t>
+      </w:r>
+      <w:r>
+        <w:t xml:space="preserve">librairie à </w:t>
+      </w:r>
+      <w:proofErr w:type="spellStart"/>
+      <w:r>
+        <w:t>instal</w:t>
+      </w:r>
+      <w:proofErr w:type="spellEnd"/>
+      <w:r>
+        <w:t>, package</w:t>
+      </w:r>
+      <w:r>
+        <w:t xml:space="preserve">, </w:t>
+      </w:r>
+      <w:proofErr w:type="spellStart"/>
+      <w:r>
+        <w:t>sdk</w:t>
+      </w:r>
+      <w:proofErr w:type="spellEnd"/>
+      <w:r>
+        <w:t>.</w:t>
       </w:r>
     </w:p>
     <w:p>
@@ -166,7 +198,21 @@
         <w:rPr>
           <w:rStyle w:val="Titre2Car"/>
         </w:rPr>
-        <w:t>Activité et lien entre fichier .cs et fichier .xml</w:t>
+        <w:t>Activité et lien entre fichier .</w:t>
+      </w:r>
+      <w:proofErr w:type="spellStart"/>
+      <w:r>
+        <w:rPr>
+          <w:rStyle w:val="Titre2Car"/>
+        </w:rPr>
+        <w:t>cs</w:t>
+      </w:r>
+      <w:proofErr w:type="spellEnd"/>
+      <w:r>
+        <w:rPr>
+          <w:rStyle w:val="Titre2Car"/>
+        </w:rPr>
+        <w:t xml:space="preserve"> et fichier .xml</w:t>
       </w:r>
       <w:r>
         <w:rPr>
@@ -184,7 +230,15 @@
         <w:t xml:space="preserve"> (</w:t>
       </w:r>
       <w:r>
-        <w:t>composer d’’un fichier .cs et .xml)</w:t>
+        <w:t>composer d’’un fichier .</w:t>
+      </w:r>
+      <w:proofErr w:type="spellStart"/>
+      <w:r>
+        <w:t>cs</w:t>
+      </w:r>
+      <w:proofErr w:type="spellEnd"/>
+      <w:r>
+        <w:t xml:space="preserve"> et .xml)</w:t>
       </w:r>
       <w:r>
         <w:t xml:space="preserve">, une activité fonctionne pour </w:t>
@@ -196,13 +250,29 @@
         <w:t>. Q</w:t>
       </w:r>
       <w:r>
-        <w:t>uand on ouvre une activité, toute les autres ce ferme</w:t>
+        <w:t xml:space="preserve">uand on ouvre une activité, toute les autres </w:t>
+      </w:r>
+      <w:proofErr w:type="spellStart"/>
+      <w:r>
+        <w:t>ce</w:t>
+      </w:r>
+      <w:proofErr w:type="spellEnd"/>
+      <w:r>
+        <w:t xml:space="preserve"> ferme</w:t>
       </w:r>
       <w:r>
         <w:t>nt</w:t>
       </w:r>
       <w:r>
-        <w:t>. Ou ce trouve le lien entre les fichiers</w:t>
+        <w:t xml:space="preserve">. Ou </w:t>
+      </w:r>
+      <w:proofErr w:type="spellStart"/>
+      <w:r>
+        <w:t>ce</w:t>
+      </w:r>
+      <w:proofErr w:type="spellEnd"/>
+      <w:r>
+        <w:t xml:space="preserve"> trouve le lien entre les fichiers</w:t>
       </w:r>
     </w:p>
     <w:p>
@@ -258,7 +328,15 @@
     </w:p>
     <w:p>
       <w:r>
-        <w:t>Différant état qu’un activité peut avoir :</w:t>
+        <w:t xml:space="preserve">Différant état </w:t>
+      </w:r>
+      <w:proofErr w:type="gramStart"/>
+      <w:r>
+        <w:t>qu’un activité</w:t>
+      </w:r>
+      <w:proofErr w:type="gramEnd"/>
+      <w:r>
+        <w:t xml:space="preserve"> peut avoir :</w:t>
       </w:r>
       <w:r>
         <w:t xml:space="preserve"> activée</w:t>
@@ -270,25 +348,56 @@
         <w:t>. Avec leur méthode</w:t>
       </w:r>
       <w:r>
-        <w:t xml:space="preserve"> (voire cachier)</w:t>
+        <w:t xml:space="preserve"> (voire </w:t>
+      </w:r>
+      <w:proofErr w:type="spellStart"/>
+      <w:r>
+        <w:t>cachier</w:t>
+      </w:r>
+      <w:proofErr w:type="spellEnd"/>
+      <w:r>
+        <w:t>)</w:t>
       </w:r>
       <w:r>
         <w:t xml:space="preserve"> ! quand on est en </w:t>
       </w:r>
+      <w:proofErr w:type="spellStart"/>
+      <w:proofErr w:type="gramStart"/>
       <w:r>
         <w:t>OnP</w:t>
       </w:r>
       <w:r>
         <w:t>ause</w:t>
       </w:r>
-      <w:r>
-        <w:t>() libérer les ressources et enregistrer</w:t>
-      </w:r>
-      <w:r>
-        <w:t xml:space="preserve"> (libérer le sensore)</w:t>
-      </w:r>
-      <w:r>
-        <w:t xml:space="preserve"> puis utiliser le OnResume()</w:t>
+      <w:proofErr w:type="spellEnd"/>
+      <w:r>
+        <w:t>(</w:t>
+      </w:r>
+      <w:proofErr w:type="gramEnd"/>
+      <w:r>
+        <w:t>) libérer les ressources et enregistrer</w:t>
+      </w:r>
+      <w:r>
+        <w:t xml:space="preserve"> (libérer le </w:t>
+      </w:r>
+      <w:proofErr w:type="spellStart"/>
+      <w:r>
+        <w:t>sensore</w:t>
+      </w:r>
+      <w:proofErr w:type="spellEnd"/>
+      <w:r>
+        <w:t>)</w:t>
+      </w:r>
+      <w:r>
+        <w:t xml:space="preserve"> puis utiliser le </w:t>
+      </w:r>
+      <w:proofErr w:type="spellStart"/>
+      <w:r>
+        <w:t>OnResume</w:t>
+      </w:r>
+      <w:proofErr w:type="spellEnd"/>
+      <w:r>
+        <w:t>()</w:t>
       </w:r>
     </w:p>
     <w:p>
@@ -296,7 +405,15 @@
         <w:pStyle w:val="Titre2"/>
       </w:pPr>
       <w:r>
-        <w:t>Création des composants dans un layout (xml)</w:t>
+        <w:t xml:space="preserve">Création des composants dans un </w:t>
+      </w:r>
+      <w:proofErr w:type="spellStart"/>
+      <w:r>
+        <w:t>layout</w:t>
+      </w:r>
+      <w:proofErr w:type="spellEnd"/>
+      <w:r>
+        <w:t xml:space="preserve"> (xml)</w:t>
       </w:r>
       <w:r>
         <w:t> :</w:t>
@@ -328,7 +445,15 @@
         <w:t xml:space="preserve"> unique dans le programme</w:t>
       </w:r>
       <w:r>
-        <w:t>. Les différant layout.</w:t>
+        <w:t xml:space="preserve">. Les différant </w:t>
+      </w:r>
+      <w:proofErr w:type="spellStart"/>
+      <w:r>
+        <w:t>layout</w:t>
+      </w:r>
+      <w:proofErr w:type="spellEnd"/>
+      <w:r>
+        <w:t>.</w:t>
       </w:r>
       <w:r>
         <w:t xml:space="preserve"> Drag and drop</w:t>
@@ -371,14 +496,24 @@
         <w:t>lien à une méthode événementielles (choix du nom de la méthode mais nom proposé)</w:t>
       </w:r>
       <w:r>
-        <w:t xml:space="preserve"> paramètre (sender</w:t>
-      </w:r>
+        <w:t xml:space="preserve"> paramètre (</w:t>
+      </w:r>
+      <w:proofErr w:type="spellStart"/>
+      <w:r>
+        <w:t>sender</w:t>
+      </w:r>
+      <w:proofErr w:type="spellEnd"/>
       <w:r>
         <w:t xml:space="preserve"> objet qui à lancer la méthode</w:t>
       </w:r>
       <w:r>
-        <w:t xml:space="preserve"> + eventArgs</w:t>
-      </w:r>
+        <w:t xml:space="preserve"> + </w:t>
+      </w:r>
+      <w:proofErr w:type="spellStart"/>
+      <w:r>
+        <w:t>eventArgs</w:t>
+      </w:r>
+      <w:proofErr w:type="spellEnd"/>
       <w:r>
         <w:t xml:space="preserve"> donne info sur </w:t>
       </w:r>
@@ -405,8 +540,21 @@
     </w:p>
     <w:p>
       <w:r>
-        <w:t>Comment créer l’élément dans le .cs puis l’afficher dans le layout</w:t>
-      </w:r>
+        <w:t>Comment créer l’élément dans le .</w:t>
+      </w:r>
+      <w:proofErr w:type="spellStart"/>
+      <w:r>
+        <w:t>cs</w:t>
+      </w:r>
+      <w:proofErr w:type="spellEnd"/>
+      <w:r>
+        <w:t xml:space="preserve"> puis l’afficher dans le </w:t>
+      </w:r>
+      <w:proofErr w:type="spellStart"/>
+      <w:r>
+        <w:t>layout</w:t>
+      </w:r>
+      <w:proofErr w:type="spellEnd"/>
       <w:r>
         <w:t xml:space="preserve"> puis les paramétrer.</w:t>
       </w:r>
@@ -443,10 +591,12 @@
       <w:pPr>
         <w:pStyle w:val="Titre2"/>
       </w:pPr>
+      <w:proofErr w:type="spellStart"/>
       <w:r>
         <w:lastRenderedPageBreak/>
         <w:t>ListView</w:t>
       </w:r>
+      <w:proofErr w:type="spellEnd"/>
       <w:r>
         <w:t> :</w:t>
       </w:r>
@@ -459,13 +609,61 @@
         <w:t>les données</w:t>
       </w:r>
       <w:r>
-        <w:t xml:space="preserve"> et autre qu’on donne via un adaptateur, on donne les data et un layout/affichage. On doit donner les données et comment on </w:t>
+        <w:t xml:space="preserve"> et autre qu’on donne via un adaptateur, on donne les data et un </w:t>
+      </w:r>
+      <w:proofErr w:type="spellStart"/>
+      <w:r>
+        <w:t>layout</w:t>
+      </w:r>
+      <w:proofErr w:type="spellEnd"/>
+      <w:r>
+        <w:t xml:space="preserve">/affichage. On doit donner les données et comment on </w:t>
       </w:r>
       <w:r>
         <w:t>veut</w:t>
       </w:r>
       <w:r>
-        <w:t xml:space="preserve"> afficher les string. Quelques layout sont à disposition. Le layout = une zone avec un texte. On dit comment on veut afficher les éléments à afficher. Le listview va ensuite afficher autant de données que ce qu’on lui à donner. Pourquoi donner un layout ? =&gt; pour dire comment mettre les données dans le xml et quelles données va où.</w:t>
+        <w:t xml:space="preserve"> afficher </w:t>
+      </w:r>
+      <w:proofErr w:type="gramStart"/>
+      <w:r>
+        <w:t>les string</w:t>
+      </w:r>
+      <w:proofErr w:type="gramEnd"/>
+      <w:r>
+        <w:t xml:space="preserve">. Quelques </w:t>
+      </w:r>
+      <w:proofErr w:type="spellStart"/>
+      <w:r>
+        <w:t>layout</w:t>
+      </w:r>
+      <w:proofErr w:type="spellEnd"/>
+      <w:r>
+        <w:t xml:space="preserve"> sont à disposition. Le </w:t>
+      </w:r>
+      <w:proofErr w:type="spellStart"/>
+      <w:r>
+        <w:t>layout</w:t>
+      </w:r>
+      <w:proofErr w:type="spellEnd"/>
+      <w:r>
+        <w:t xml:space="preserve"> = une zone avec un texte. On dit comment on veut afficher les éléments à afficher. Le </w:t>
+      </w:r>
+      <w:proofErr w:type="spellStart"/>
+      <w:r>
+        <w:t>listview</w:t>
+      </w:r>
+      <w:proofErr w:type="spellEnd"/>
+      <w:r>
+        <w:t xml:space="preserve"> va ensuite afficher autant de données que ce qu’on lui à donner. Pourquoi donner un </w:t>
+      </w:r>
+      <w:proofErr w:type="spellStart"/>
+      <w:r>
+        <w:t>layout</w:t>
+      </w:r>
+      <w:proofErr w:type="spellEnd"/>
+      <w:r>
+        <w:t> ? =&gt; pour dire comment mettre les données dans le xml et quelles données va où.</w:t>
       </w:r>
       <w:r>
         <w:t xml:space="preserve"> Créer un </w:t>
@@ -480,7 +678,15 @@
         <w:t xml:space="preserve"> (donnée)</w:t>
       </w:r>
       <w:r>
-        <w:t xml:space="preserve"> et service (controlleur)</w:t>
+        <w:t xml:space="preserve"> et service (</w:t>
+      </w:r>
+      <w:proofErr w:type="spellStart"/>
+      <w:r>
+        <w:t>controlleur</w:t>
+      </w:r>
+      <w:proofErr w:type="spellEnd"/>
+      <w:r>
+        <w:t>)</w:t>
       </w:r>
     </w:p>
     <w:p>
@@ -490,7 +696,31 @@
     </w:p>
     <w:p>
       <w:r>
-        <w:t>Service va contenir (controleur, getTask, addTask(donnée)</w:t>
+        <w:t>Service va contenir (</w:t>
+      </w:r>
+      <w:proofErr w:type="spellStart"/>
+      <w:r>
+        <w:t>controleur</w:t>
+      </w:r>
+      <w:proofErr w:type="spellEnd"/>
+      <w:r>
+        <w:t xml:space="preserve">, </w:t>
+      </w:r>
+      <w:proofErr w:type="spellStart"/>
+      <w:r>
+        <w:t>getTask</w:t>
+      </w:r>
+      <w:proofErr w:type="spellEnd"/>
+      <w:r>
+        <w:t xml:space="preserve">, </w:t>
+      </w:r>
+      <w:proofErr w:type="spellStart"/>
+      <w:r>
+        <w:t>addTask</w:t>
+      </w:r>
+      <w:proofErr w:type="spellEnd"/>
+      <w:r>
+        <w:t>(donnée)</w:t>
       </w:r>
       <w:r>
         <w:t>, etc…)</w:t>
@@ -503,7 +733,81 @@
     </w:p>
     <w:p>
       <w:r>
-        <w:t>Class AdapteurTask va contenir obligatoirement (constructeurm GetItemId, Task this[int position], Count, Java.Lang.Object GetItem, GetView)</w:t>
+        <w:t xml:space="preserve">Class </w:t>
+      </w:r>
+      <w:proofErr w:type="spellStart"/>
+      <w:r>
+        <w:t>AdapteurTask</w:t>
+      </w:r>
+      <w:proofErr w:type="spellEnd"/>
+      <w:r>
+        <w:t xml:space="preserve"> va contenir obligatoirement (</w:t>
+      </w:r>
+      <w:proofErr w:type="spellStart"/>
+      <w:r>
+        <w:t>constructeurm</w:t>
+      </w:r>
+      <w:proofErr w:type="spellEnd"/>
+      <w:r>
+        <w:t xml:space="preserve"> </w:t>
+      </w:r>
+      <w:proofErr w:type="spellStart"/>
+      <w:r>
+        <w:t>GetItemId</w:t>
+      </w:r>
+      <w:proofErr w:type="spellEnd"/>
+      <w:r>
+        <w:t xml:space="preserve">, </w:t>
+      </w:r>
+      <w:proofErr w:type="spellStart"/>
+      <w:r>
+        <w:t>Task</w:t>
+      </w:r>
+      <w:proofErr w:type="spellEnd"/>
+      <w:r>
+        <w:t xml:space="preserve"> </w:t>
+      </w:r>
+      <w:proofErr w:type="spellStart"/>
+      <w:proofErr w:type="gramStart"/>
+      <w:r>
+        <w:t>this</w:t>
+      </w:r>
+      <w:proofErr w:type="spellEnd"/>
+      <w:r>
+        <w:t>[</w:t>
+      </w:r>
+      <w:proofErr w:type="spellStart"/>
+      <w:proofErr w:type="gramEnd"/>
+      <w:r>
+        <w:t>int</w:t>
+      </w:r>
+      <w:proofErr w:type="spellEnd"/>
+      <w:r>
+        <w:t xml:space="preserve"> position], Count, </w:t>
+      </w:r>
+      <w:proofErr w:type="spellStart"/>
+      <w:r>
+        <w:t>Java.Lang.Object</w:t>
+      </w:r>
+      <w:proofErr w:type="spellEnd"/>
+      <w:r>
+        <w:t xml:space="preserve"> </w:t>
+      </w:r>
+      <w:proofErr w:type="spellStart"/>
+      <w:r>
+        <w:t>GetItem</w:t>
+      </w:r>
+      <w:proofErr w:type="spellEnd"/>
+      <w:r>
+        <w:t xml:space="preserve">, </w:t>
+      </w:r>
+      <w:proofErr w:type="spellStart"/>
+      <w:r>
+        <w:t>GetView</w:t>
+      </w:r>
+      <w:proofErr w:type="spellEnd"/>
+      <w:r>
+        <w:t>)</w:t>
       </w:r>
     </w:p>
     <w:p>
@@ -519,7 +823,63 @@
     </w:p>
     <w:p>
       <w:r>
-        <w:t>Ajouter la PCL (Portable class Librairies) SQLite-Net en utilisant le gestionnaire de packet NuGet intall « sqlite-net-pcl ». pour chaque table on crée un model et un service (repository). [Table(‘’nomtable‘’)] change le nom de la table sans pour autant changer le nom de la classe</w:t>
+        <w:t xml:space="preserve">Ajouter la PCL (Portable class Librairies) SQLite-Net en utilisant le gestionnaire de </w:t>
+      </w:r>
+      <w:proofErr w:type="spellStart"/>
+      <w:r>
+        <w:t>packet</w:t>
+      </w:r>
+      <w:proofErr w:type="spellEnd"/>
+      <w:r>
+        <w:t xml:space="preserve"> </w:t>
+      </w:r>
+      <w:proofErr w:type="spellStart"/>
+      <w:r>
+        <w:t>NuGet</w:t>
+      </w:r>
+      <w:proofErr w:type="spellEnd"/>
+      <w:r>
+        <w:t xml:space="preserve"> </w:t>
+      </w:r>
+      <w:proofErr w:type="spellStart"/>
+      <w:r>
+        <w:t>intall</w:t>
+      </w:r>
+      <w:proofErr w:type="spellEnd"/>
+      <w:r>
+        <w:t xml:space="preserve"> « </w:t>
+      </w:r>
+      <w:proofErr w:type="spellStart"/>
+      <w:r>
+        <w:t>sqlite</w:t>
+      </w:r>
+      <w:proofErr w:type="spellEnd"/>
+      <w:r>
+        <w:t>-net-</w:t>
+      </w:r>
+      <w:proofErr w:type="spellStart"/>
+      <w:r>
+        <w:t>pcl</w:t>
+      </w:r>
+      <w:proofErr w:type="spellEnd"/>
+      <w:r>
+        <w:t xml:space="preserve"> ». </w:t>
+      </w:r>
+      <w:proofErr w:type="gramStart"/>
+      <w:r>
+        <w:t>pour</w:t>
+      </w:r>
+      <w:proofErr w:type="gramEnd"/>
+      <w:r>
+        <w:t xml:space="preserve"> chaque table on crée un model et un service (repository). [Table(‘’</w:t>
+      </w:r>
+      <w:proofErr w:type="spellStart"/>
+      <w:r>
+        <w:t>nomtable</w:t>
+      </w:r>
+      <w:proofErr w:type="spellEnd"/>
+      <w:r>
+        <w:t>‘’)] change le nom de la table sans pour autant changer le nom de la classe</w:t>
       </w:r>
     </w:p>
     <w:p>
@@ -538,7 +898,114 @@
         <w:t> :</w:t>
       </w:r>
     </w:p>
-    <w:p/>
+    <w:p>
+      <w:r>
+        <w:t xml:space="preserve">Il en existe plus différant. On travail avec un </w:t>
+      </w:r>
+      <w:proofErr w:type="spellStart"/>
+      <w:r>
+        <w:t>sensorManager</w:t>
+      </w:r>
+      <w:proofErr w:type="spellEnd"/>
+      <w:r>
+        <w:t xml:space="preserve"> qui va gérer tous les capteurs de notre appareil. Peut ressortir toute la liste de capteur que possède l’appareil. Avoir une classe </w:t>
+      </w:r>
+      <w:proofErr w:type="spellStart"/>
+      <w:r>
+        <w:t>sensor</w:t>
+      </w:r>
+      <w:proofErr w:type="spellEnd"/>
+      <w:r>
+        <w:t xml:space="preserve"> et </w:t>
+      </w:r>
+      <w:proofErr w:type="spellStart"/>
+      <w:r>
+        <w:t>sensormanager</w:t>
+      </w:r>
+      <w:proofErr w:type="spellEnd"/>
+      <w:r>
+        <w:t xml:space="preserve"> et mettre un </w:t>
+      </w:r>
+      <w:proofErr w:type="spellStart"/>
+      <w:r>
+        <w:t>listener</w:t>
+      </w:r>
+      <w:proofErr w:type="spellEnd"/>
+      <w:r>
+        <w:t xml:space="preserve"> sur le </w:t>
+      </w:r>
+      <w:proofErr w:type="spellStart"/>
+      <w:r>
+        <w:t>sensor</w:t>
+      </w:r>
+      <w:proofErr w:type="spellEnd"/>
+      <w:r>
+        <w:t xml:space="preserve">. Ex : </w:t>
+      </w:r>
+      <w:proofErr w:type="spellStart"/>
+      <w:r>
+        <w:t>sensor</w:t>
+      </w:r>
+      <w:proofErr w:type="spellEnd"/>
+      <w:r>
+        <w:t xml:space="preserve"> = </w:t>
+      </w:r>
+      <w:proofErr w:type="spellStart"/>
+      <w:proofErr w:type="gramStart"/>
+      <w:r>
+        <w:t>sensormanager.accelerometer</w:t>
+      </w:r>
+      <w:proofErr w:type="spellEnd"/>
+      <w:proofErr w:type="gramEnd"/>
+      <w:r>
+        <w:t xml:space="preserve"> ; </w:t>
+      </w:r>
+      <w:proofErr w:type="spellStart"/>
+      <w:r>
+        <w:t>listener</w:t>
+      </w:r>
+      <w:proofErr w:type="spellEnd"/>
+      <w:r>
+        <w:t>(</w:t>
+      </w:r>
+      <w:proofErr w:type="spellStart"/>
+      <w:r>
+        <w:t>sensor</w:t>
+      </w:r>
+      <w:proofErr w:type="spellEnd"/>
+      <w:r>
+        <w:t xml:space="preserve">). Utiliser une </w:t>
+      </w:r>
+      <w:proofErr w:type="spellStart"/>
+      <w:r>
+        <w:t>methode</w:t>
+      </w:r>
+      <w:proofErr w:type="spellEnd"/>
+      <w:r>
+        <w:t xml:space="preserve"> nommé </w:t>
+      </w:r>
+      <w:proofErr w:type="spellStart"/>
+      <w:r>
+        <w:t>OnSensorChanged</w:t>
+      </w:r>
+      <w:proofErr w:type="spellEnd"/>
+      <w:r>
+        <w:t xml:space="preserve"> qui va être appeler à chaque fois qu’il reçoit une information. À la fin, il faut désenregistrer le capteur lorsque l’activité est en pause. Il faut faire un héritage sur la classe activité. Ex : </w:t>
+      </w:r>
+      <w:proofErr w:type="spellStart"/>
+      <w:r>
+        <w:t>MainActivity</w:t>
+      </w:r>
+      <w:proofErr w:type="spellEnd"/>
+      <w:r>
+        <w:t xml:space="preserve"> : </w:t>
+      </w:r>
+      <w:proofErr w:type="spellStart"/>
+      <w:r>
+        <w:t>ISensorEventListener</w:t>
+      </w:r>
+      <w:proofErr w:type="spellEnd"/>
+    </w:p>
     <w:sectPr>
       <w:pgSz w:w="11906" w:h="16838"/>
       <w:pgMar w:top="1417" w:right="1417" w:bottom="1417" w:left="1417" w:header="708" w:footer="708" w:gutter="0"/>
@@ -1378,21 +1845,6 @@
 </file>
 
 <file path=customXml/item1.xml><?xml version="1.0" encoding="utf-8"?>
-<p:properties xmlns:p="http://schemas.microsoft.com/office/2006/metadata/properties" xmlns:xsi="http://www.w3.org/2001/XMLSchema-instance" xmlns:pc="http://schemas.microsoft.com/office/infopath/2007/PartnerControls">
-  <documentManagement/>
-</p:properties>
-</file>
-
-<file path=customXml/item2.xml><?xml version="1.0" encoding="utf-8"?>
-<?mso-contentType ?>
-<FormTemplates xmlns="http://schemas.microsoft.com/sharepoint/v3/contenttype/forms">
-  <Display>DocumentLibraryForm</Display>
-  <Edit>DocumentLibraryForm</Edit>
-  <New>DocumentLibraryForm</New>
-</FormTemplates>
-</file>
-
-<file path=customXml/item3.xml><?xml version="1.0" encoding="utf-8"?>
 <ct:contentTypeSchema xmlns:ct="http://schemas.microsoft.com/office/2006/metadata/contentType" xmlns:ma="http://schemas.microsoft.com/office/2006/metadata/properties/metaAttributes" ct:_="" ma:_="" ma:contentTypeName="Document" ma:contentTypeID="0x010100D8C442B90221CE4AA6A51DA11854011F" ma:contentTypeVersion="13" ma:contentTypeDescription="Crée un document." ma:contentTypeScope="" ma:versionID="a66b404d704259cf208b42783a39a171">
   <xsd:schema xmlns:xsd="http://www.w3.org/2001/XMLSchema" xmlns:xs="http://www.w3.org/2001/XMLSchema" xmlns:p="http://schemas.microsoft.com/office/2006/metadata/properties" xmlns:ns3="d0fecc15-58f5-4d86-aca0-6628441bd3f1" xmlns:ns4="247e98bd-8d21-451f-a2e0-12b31634e2a7" targetNamespace="http://schemas.microsoft.com/office/2006/metadata/properties" ma:root="true" ma:fieldsID="546770b609904c6a0f4ef7d017f24ddf" ns3:_="" ns4:_="">
     <xsd:import namespace="d0fecc15-58f5-4d86-aca0-6628441bd3f1"/>
@@ -1615,28 +2067,26 @@
 </ct:contentTypeSchema>
 </file>
 
+<file path=customXml/item2.xml><?xml version="1.0" encoding="utf-8"?>
+<?mso-contentType ?>
+<FormTemplates xmlns="http://schemas.microsoft.com/sharepoint/v3/contenttype/forms">
+  <Display>DocumentLibraryForm</Display>
+  <Edit>DocumentLibraryForm</Edit>
+  <New>DocumentLibraryForm</New>
+</FormTemplates>
+</file>
+
+<file path=customXml/item3.xml><?xml version="1.0" encoding="utf-8"?>
+<p:properties xmlns:p="http://schemas.microsoft.com/office/2006/metadata/properties" xmlns:xsi="http://www.w3.org/2001/XMLSchema-instance" xmlns:pc="http://schemas.microsoft.com/office/infopath/2007/PartnerControls">
+  <documentManagement/>
+</p:properties>
+</file>
+
 <file path=customXml/item4.xml><?xml version="1.0" encoding="utf-8"?>
 <b:Sources xmlns:b="http://schemas.openxmlformats.org/officeDocument/2006/bibliography" xmlns="http://schemas.openxmlformats.org/officeDocument/2006/bibliography" SelectedStyle="\APASixthEditionOfficeOnline.xsl" StyleName="APA" Version="6"/>
 </file>
 
 <file path=customXml/itemProps1.xml><?xml version="1.0" encoding="utf-8"?>
-<ds:datastoreItem xmlns:ds="http://schemas.openxmlformats.org/officeDocument/2006/customXml" ds:itemID="{4ED39966-5A12-4591-B6B5-3526AC4F26F3}">
-  <ds:schemaRefs>
-    <ds:schemaRef ds:uri="http://schemas.microsoft.com/office/2006/metadata/properties"/>
-    <ds:schemaRef ds:uri="http://schemas.microsoft.com/office/infopath/2007/PartnerControls"/>
-  </ds:schemaRefs>
-</ds:datastoreItem>
-</file>
-
-<file path=customXml/itemProps2.xml><?xml version="1.0" encoding="utf-8"?>
-<ds:datastoreItem xmlns:ds="http://schemas.openxmlformats.org/officeDocument/2006/customXml" ds:itemID="{16A3EF90-2F8E-4AB7-9E1C-D8787E28C103}">
-  <ds:schemaRefs>
-    <ds:schemaRef ds:uri="http://schemas.microsoft.com/sharepoint/v3/contenttype/forms"/>
-  </ds:schemaRefs>
-</ds:datastoreItem>
-</file>
-
-<file path=customXml/itemProps3.xml><?xml version="1.0" encoding="utf-8"?>
 <ds:datastoreItem xmlns:ds="http://schemas.openxmlformats.org/officeDocument/2006/customXml" ds:itemID="{8B48E5DF-83C3-4B81-B434-AA5C9F7A8DAA}">
   <ds:schemaRefs>
     <ds:schemaRef ds:uri="http://schemas.microsoft.com/office/2006/metadata/contentType"/>
@@ -1655,6 +2105,23 @@
 </ds:datastoreItem>
 </file>
 
+<file path=customXml/itemProps2.xml><?xml version="1.0" encoding="utf-8"?>
+<ds:datastoreItem xmlns:ds="http://schemas.openxmlformats.org/officeDocument/2006/customXml" ds:itemID="{16A3EF90-2F8E-4AB7-9E1C-D8787E28C103}">
+  <ds:schemaRefs>
+    <ds:schemaRef ds:uri="http://schemas.microsoft.com/sharepoint/v3/contenttype/forms"/>
+  </ds:schemaRefs>
+</ds:datastoreItem>
+</file>
+
+<file path=customXml/itemProps3.xml><?xml version="1.0" encoding="utf-8"?>
+<ds:datastoreItem xmlns:ds="http://schemas.openxmlformats.org/officeDocument/2006/customXml" ds:itemID="{4ED39966-5A12-4591-B6B5-3526AC4F26F3}">
+  <ds:schemaRefs>
+    <ds:schemaRef ds:uri="http://schemas.microsoft.com/office/2006/metadata/properties"/>
+    <ds:schemaRef ds:uri="http://schemas.microsoft.com/office/infopath/2007/PartnerControls"/>
+  </ds:schemaRefs>
+</ds:datastoreItem>
+</file>
+
 <file path=customXml/itemProps4.xml><?xml version="1.0" encoding="utf-8"?>
 <ds:datastoreItem xmlns:ds="http://schemas.openxmlformats.org/officeDocument/2006/customXml" ds:itemID="{F1CEAC77-E024-4FE2-8A64-2A1C8BDA1A8E}">
   <ds:schemaRefs>
